--- a/Modular Complex System Brief - Template (1).docx
+++ b/Modular Complex System Brief - Template (1).docx
@@ -71,6 +71,7 @@
         <w:t>You may amend your modular complex system brief throughout the subject where necessary with discussion with your instructor.</w:t>
       </w:r>
     </w:p>
+    <w:p/>
     <w:p>
       <w:pPr>
         <w:pStyle w:val="Heading1"/>
@@ -113,7 +114,7 @@
         <w:t>-</w:t>
       </w:r>
       <w:r>
-        <w:t xml:space="preserve">RPG battle skills system. Using this tool you will be able to create skills by giving the name, mana cost, type of </w:t>
+        <w:t xml:space="preserve">RPG skills system. Using this tool you will be able to create skills by giving the name, mana cost, type of </w:t>
       </w:r>
       <w:proofErr w:type="gramStart"/>
       <w:r>
@@ -218,6 +219,7 @@
         <w:t xml:space="preserve"> file)</w:t>
       </w:r>
     </w:p>
+    <w:p/>
     <w:p>
       <w:pPr>
         <w:pStyle w:val="Heading1"/>
@@ -247,24 +249,10 @@
         <w:t>You should be able to provide these instructions to someone unfamiliar to your project</w:t>
       </w:r>
       <w:r>
-        <w:t xml:space="preserve"> but has enough technical knowledge to be familiar with the overall process.</w:t>
-      </w:r>
-    </w:p>
-    <w:p>
-      <w:pPr>
-        <w:pStyle w:val="Heading2"/>
-      </w:pPr>
-    </w:p>
-    <w:p>
-      <w:pPr>
-        <w:pStyle w:val="Heading2"/>
-      </w:pPr>
-    </w:p>
-    <w:p>
-      <w:pPr>
-        <w:pStyle w:val="Heading2"/>
-      </w:pPr>
-    </w:p>
+        <w:t xml:space="preserve"> but has enough technical knowledge to be familiar with the overall process</w:t>
+      </w:r>
+    </w:p>
+    <w:p/>
     <w:p>
       <w:pPr>
         <w:pStyle w:val="Heading2"/>
@@ -407,7 +395,6 @@
     <w:p>
       <w:r>
         <w:tab/>
-        <w:t>-not sure</w:t>
       </w:r>
     </w:p>
     <w:p>
@@ -467,7 +454,6 @@
     <w:p>
       <w:r>
         <w:tab/>
-        <w:t>-not sure</w:t>
       </w:r>
     </w:p>
     <w:p>
@@ -539,15 +525,15 @@
         <w:pStyle w:val="Title"/>
       </w:pPr>
       <w:r>
+        <w:t>Appendix I – Technical Design</w:t>
+      </w:r>
+    </w:p>
+    <w:p>
+      <w:pPr>
+        <w:pStyle w:val="Heading1"/>
+      </w:pPr>
+      <w:r>
         <w:lastRenderedPageBreak/>
-        <w:t>Appendix I – Technical Design</w:t>
-      </w:r>
-    </w:p>
-    <w:p>
-      <w:pPr>
-        <w:pStyle w:val="Heading1"/>
-      </w:pPr>
-      <w:r>
         <w:t>Technical Requirements</w:t>
       </w:r>
     </w:p>
@@ -954,122 +940,11 @@
       <w:pPr>
         <w:keepNext/>
         <w:keepLines/>
-      </w:pPr>
-      <w:r>
-        <w:rPr>
-          <w:b/>
-        </w:rPr>
-        <w:t>Optionally</w:t>
-      </w:r>
-      <w:r>
-        <w:t>, you may choose to include a class diagram to show how you plan to create this system.</w:t>
-      </w:r>
-    </w:p>
-    <w:p>
-      <w:pPr>
-        <w:keepNext/>
-        <w:keepLines/>
-        <w:jc w:val="center"/>
       </w:pPr>
       <w:r>
         <w:rPr>
           <w:noProof/>
         </w:rPr>
-        <w:drawing>
-          <wp:inline distT="0" distB="0" distL="0" distR="0" wp14:anchorId="6AA5DB74" wp14:editId="360E2AB4">
-            <wp:extent cx="4848225" cy="6072341"/>
-            <wp:effectExtent l="0" t="0" r="0" b="5080"/>
-            <wp:docPr id="5" name="Picture 5"/>
-            <wp:cNvGraphicFramePr>
-              <a:graphicFrameLocks xmlns:a="http://schemas.openxmlformats.org/drawingml/2006/main" noChangeAspect="1"/>
-            </wp:cNvGraphicFramePr>
-            <a:graphic xmlns:a="http://schemas.openxmlformats.org/drawingml/2006/main">
-              <a:graphicData uri="http://schemas.openxmlformats.org/drawingml/2006/picture">
-                <pic:pic xmlns:pic="http://schemas.openxmlformats.org/drawingml/2006/picture">
-                  <pic:nvPicPr>
-                    <pic:cNvPr id="0" name="Picture 5"/>
-                    <pic:cNvPicPr>
-                      <a:picLocks noChangeAspect="1" noChangeArrowheads="1"/>
-                    </pic:cNvPicPr>
-                  </pic:nvPicPr>
-                  <pic:blipFill>
-                    <a:blip r:embed="rId8">
-                      <a:extLst>
-                        <a:ext uri="{28A0092B-C50C-407E-A947-70E740481C1C}">
-                          <a14:useLocalDpi xmlns:a14="http://schemas.microsoft.com/office/drawing/2010/main" val="0"/>
-                        </a:ext>
-                      </a:extLst>
-                    </a:blip>
-                    <a:srcRect/>
-                    <a:stretch>
-                      <a:fillRect/>
-                    </a:stretch>
-                  </pic:blipFill>
-                  <pic:spPr bwMode="auto">
-                    <a:xfrm>
-                      <a:off x="0" y="0"/>
-                      <a:ext cx="4916435" cy="6157773"/>
-                    </a:xfrm>
-                    <a:prstGeom prst="rect">
-                      <a:avLst/>
-                    </a:prstGeom>
-                    <a:noFill/>
-                    <a:ln>
-                      <a:noFill/>
-                    </a:ln>
-                  </pic:spPr>
-                </pic:pic>
-              </a:graphicData>
-            </a:graphic>
-          </wp:inline>
-        </w:drawing>
-      </w:r>
-    </w:p>
-    <w:p>
-      <w:pPr>
-        <w:keepNext/>
-        <w:keepLines/>
-      </w:pPr>
-      <w:r>
-        <w:t xml:space="preserve">The above diagram was created using </w:t>
-      </w:r>
-      <w:hyperlink r:id="rId9" w:history="1">
-        <w:r>
-          <w:rPr>
-            <w:rStyle w:val="Hyperlink"/>
-          </w:rPr>
-          <w:t>draw</w:t>
-        </w:r>
-        <w:r>
-          <w:rPr>
-            <w:rStyle w:val="Hyperlink"/>
-          </w:rPr>
-          <w:t>.</w:t>
-        </w:r>
-        <w:r>
-          <w:rPr>
-            <w:rStyle w:val="Hyperlink"/>
-          </w:rPr>
-          <w:t>i</w:t>
-        </w:r>
-        <w:r>
-          <w:rPr>
-            <w:rStyle w:val="Hyperlink"/>
-          </w:rPr>
-          <w:t>o</w:t>
-        </w:r>
-      </w:hyperlink>
-      <w:r>
-        <w:t xml:space="preserve"> in “Class Diagram” mode. Elements for things like the “composition” and “aggregation” associations can be found in the element palette in the bottom-left corner of the interface.</w:t>
-      </w:r>
-    </w:p>
-    <w:p>
-      <w:pPr>
-        <w:keepNext/>
-        <w:keepLines/>
-      </w:pPr>
-      <w:r>
-        <w:lastRenderedPageBreak/>
         <w:drawing>
           <wp:inline distT="0" distB="0" distL="0" distR="0" wp14:anchorId="6B8AB7A4" wp14:editId="43B3FB39">
             <wp:extent cx="5115639" cy="5296639"/>
@@ -1086,7 +961,7 @@
                     <pic:cNvPicPr/>
                   </pic:nvPicPr>
                   <pic:blipFill>
-                    <a:blip r:embed="rId10"/>
+                    <a:blip r:embed="rId8"/>
                     <a:stretch>
                       <a:fillRect/>
                     </a:stretch>
@@ -1392,6 +1267,7 @@
     <w:lsdException w:name="HTML Sample" w:semiHidden="1" w:unhideWhenUsed="1"/>
     <w:lsdException w:name="HTML Typewriter" w:semiHidden="1" w:unhideWhenUsed="1"/>
     <w:lsdException w:name="HTML Variable" w:semiHidden="1" w:unhideWhenUsed="1"/>
+    <w:lsdException w:name="Normal Table" w:semiHidden="1" w:unhideWhenUsed="1"/>
     <w:lsdException w:name="annotation subject" w:semiHidden="1" w:unhideWhenUsed="1"/>
     <w:lsdException w:name="No List" w:semiHidden="1" w:unhideWhenUsed="1"/>
     <w:lsdException w:name="Outline List 1" w:semiHidden="1" w:unhideWhenUsed="1"/>
@@ -1438,8 +1314,10 @@
     <w:lsdException w:name="Table Subtle 2" w:semiHidden="1" w:unhideWhenUsed="1"/>
     <w:lsdException w:name="Table Web 1" w:semiHidden="1" w:unhideWhenUsed="1"/>
     <w:lsdException w:name="Table Web 2" w:semiHidden="1" w:unhideWhenUsed="1"/>
+    <w:lsdException w:name="Table Web 3" w:semiHidden="1" w:unhideWhenUsed="1"/>
     <w:lsdException w:name="Balloon Text" w:semiHidden="1" w:unhideWhenUsed="1"/>
     <w:lsdException w:name="Table Grid" w:uiPriority="39"/>
+    <w:lsdException w:name="Table Theme" w:semiHidden="1" w:unhideWhenUsed="1"/>
     <w:lsdException w:name="Placeholder Text" w:semiHidden="1"/>
     <w:lsdException w:name="No Spacing" w:uiPriority="1" w:qFormat="1"/>
     <w:lsdException w:name="Light Shading" w:uiPriority="60"/>
@@ -2195,21 +2073,6 @@
 </file>
 
 <file path=customXml/item1.xml><?xml version="1.0" encoding="utf-8"?>
-<p:properties xmlns:p="http://schemas.microsoft.com/office/2006/metadata/properties" xmlns:xsi="http://www.w3.org/2001/XMLSchema-instance" xmlns:pc="http://schemas.microsoft.com/office/infopath/2007/PartnerControls">
-  <documentManagement/>
-</p:properties>
-</file>
-
-<file path=customXml/item2.xml><?xml version="1.0" encoding="utf-8"?>
-<?mso-contentType ?>
-<FormTemplates xmlns="http://schemas.microsoft.com/sharepoint/v3/contenttype/forms">
-  <Display>DocumentLibraryForm</Display>
-  <Edit>DocumentLibraryForm</Edit>
-  <New>DocumentLibraryForm</New>
-</FormTemplates>
-</file>
-
-<file path=customXml/item3.xml><?xml version="1.0" encoding="utf-8"?>
 <ct:contentTypeSchema xmlns:ct="http://schemas.microsoft.com/office/2006/metadata/contentType" xmlns:ma="http://schemas.microsoft.com/office/2006/metadata/properties/metaAttributes" ct:_="" ma:_="" ma:contentTypeName="Document" ma:contentTypeID="0x01010023A74BAE726F2344B6F4615C42B9085F" ma:contentTypeVersion="10" ma:contentTypeDescription="Create a new document." ma:contentTypeScope="" ma:versionID="4d55923cc7c78abbf543bbbeed3400a1">
   <xsd:schema xmlns:xsd="http://www.w3.org/2001/XMLSchema" xmlns:xs="http://www.w3.org/2001/XMLSchema" xmlns:p="http://schemas.microsoft.com/office/2006/metadata/properties" xmlns:ns2="02294a81-1c35-42d2-96be-644bafa8c118" targetNamespace="http://schemas.microsoft.com/office/2006/metadata/properties" ma:root="true" ma:fieldsID="fa13c187a0e7decafc13be671cc7a958" ns2:_="">
     <xsd:import namespace="02294a81-1c35-42d2-96be-644bafa8c118"/>
@@ -2393,24 +2256,22 @@
 </ct:contentTypeSchema>
 </file>
 
-<file path=customXml/itemProps1.xml><?xml version="1.0" encoding="utf-8"?>
-<ds:datastoreItem xmlns:ds="http://schemas.openxmlformats.org/officeDocument/2006/customXml" ds:itemID="{CFD696C6-B20F-4368-9FB9-27D722436D58}">
-  <ds:schemaRefs>
-    <ds:schemaRef ds:uri="http://schemas.microsoft.com/office/2006/metadata/properties"/>
-    <ds:schemaRef ds:uri="http://schemas.microsoft.com/office/infopath/2007/PartnerControls"/>
-  </ds:schemaRefs>
-</ds:datastoreItem>
+<file path=customXml/item2.xml><?xml version="1.0" encoding="utf-8"?>
+<?mso-contentType ?>
+<FormTemplates xmlns="http://schemas.microsoft.com/sharepoint/v3/contenttype/forms">
+  <Display>DocumentLibraryForm</Display>
+  <Edit>DocumentLibraryForm</Edit>
+  <New>DocumentLibraryForm</New>
+</FormTemplates>
 </file>
 
-<file path=customXml/itemProps2.xml><?xml version="1.0" encoding="utf-8"?>
-<ds:datastoreItem xmlns:ds="http://schemas.openxmlformats.org/officeDocument/2006/customXml" ds:itemID="{DFDD4B4A-A584-4C15-9E19-829B0AFB716C}">
-  <ds:schemaRefs>
-    <ds:schemaRef ds:uri="http://schemas.microsoft.com/sharepoint/v3/contenttype/forms"/>
-  </ds:schemaRefs>
-</ds:datastoreItem>
+<file path=customXml/item3.xml><?xml version="1.0" encoding="utf-8"?>
+<p:properties xmlns:p="http://schemas.microsoft.com/office/2006/metadata/properties" xmlns:xsi="http://www.w3.org/2001/XMLSchema-instance" xmlns:pc="http://schemas.microsoft.com/office/infopath/2007/PartnerControls">
+  <documentManagement/>
+</p:properties>
 </file>
 
-<file path=customXml/itemProps3.xml><?xml version="1.0" encoding="utf-8"?>
+<file path=customXml/itemProps1.xml><?xml version="1.0" encoding="utf-8"?>
 <ds:datastoreItem xmlns:ds="http://schemas.openxmlformats.org/officeDocument/2006/customXml" ds:itemID="{CF66DD58-D245-4C29-8C6F-056A3D2A788B}">
   <ds:schemaRefs>
     <ds:schemaRef ds:uri="http://schemas.microsoft.com/office/2006/metadata/contentType"/>
@@ -2426,4 +2287,21 @@
     <ds:schemaRef ds:uri="http://schemas.microsoft.com/internal/obd"/>
   </ds:schemaRefs>
 </ds:datastoreItem>
+</file>
+
+<file path=customXml/itemProps2.xml><?xml version="1.0" encoding="utf-8"?>
+<ds:datastoreItem xmlns:ds="http://schemas.openxmlformats.org/officeDocument/2006/customXml" ds:itemID="{DFDD4B4A-A584-4C15-9E19-829B0AFB716C}">
+  <ds:schemaRefs>
+    <ds:schemaRef ds:uri="http://schemas.microsoft.com/sharepoint/v3/contenttype/forms"/>
+  </ds:schemaRefs>
+</ds:datastoreItem>
+</file>
+
+<file path=customXml/itemProps3.xml><?xml version="1.0" encoding="utf-8"?>
+<ds:datastoreItem xmlns:ds="http://schemas.openxmlformats.org/officeDocument/2006/customXml" ds:itemID="{CFD696C6-B20F-4368-9FB9-27D722436D58}">
+  <ds:schemaRefs>
+    <ds:schemaRef ds:uri="http://schemas.microsoft.com/office/2006/metadata/properties"/>
+    <ds:schemaRef ds:uri="http://schemas.microsoft.com/office/infopath/2007/PartnerControls"/>
+  </ds:schemaRefs>
+</ds:datastoreItem>
 </file>